--- a/docs/appendices/Furps.docx
+++ b/docs/appendices/Furps.docx
@@ -423,14 +423,7 @@
                 <w:rFonts w:ascii="Segoe UI" w:hAnsi="Segoe UI" w:cs="Segoe UI"/>
                 <w:sz w:val="20"/>
               </w:rPr>
-              <w:t>Provide facilities</w:t>
-            </w:r>
-            <w:r>
-              <w:rPr>
-                <w:rFonts w:ascii="Segoe UI" w:hAnsi="Segoe UI" w:cs="Segoe UI"/>
-                <w:sz w:val="20"/>
-              </w:rPr>
-              <w:t xml:space="preserve"> to convert a case to PDF format</w:t>
+              <w:t>Provide facilities to convert a case to PDF format</w:t>
             </w:r>
           </w:p>
         </w:tc>
@@ -685,17 +678,7 @@
                 <w:sz w:val="20"/>
                 <w:lang w:val="da-DK"/>
               </w:rPr>
-              <w:t>Samarit-skader’, ’Småsk</w:t>
-            </w:r>
-            <w:bookmarkStart w:id="0" w:name="_GoBack"/>
-            <w:bookmarkEnd w:id="0"/>
-            <w:r>
-              <w:rPr>
-                <w:rFonts w:ascii="Segoe UI" w:hAnsi="Segoe UI" w:cs="Segoe UI"/>
-                <w:sz w:val="20"/>
-                <w:lang w:val="da-DK"/>
-              </w:rPr>
-              <w:t>ader’</w:t>
+              <w:t>Samarit-skader’, ’Småskader’</w:t>
             </w:r>
           </w:p>
         </w:tc>
@@ -977,21 +960,7 @@
                 <w:rFonts w:ascii="Segoe UI" w:hAnsi="Segoe UI" w:cs="Segoe UI"/>
                 <w:sz w:val="20"/>
               </w:rPr>
-              <w:t>NF</w:t>
-            </w:r>
-            <w:r>
-              <w:rPr>
-                <w:rFonts w:ascii="Segoe UI" w:hAnsi="Segoe UI" w:cs="Segoe UI"/>
-                <w:sz w:val="20"/>
-              </w:rPr>
-              <w:t>R</w:t>
-            </w:r>
-            <w:r>
-              <w:rPr>
-                <w:rFonts w:ascii="Segoe UI" w:hAnsi="Segoe UI" w:cs="Segoe UI"/>
-                <w:sz w:val="20"/>
-              </w:rPr>
-              <w:t>/U</w:t>
+              <w:t>NFR/U</w:t>
             </w:r>
             <w:r>
               <w:rPr>
@@ -1056,21 +1025,7 @@
                 <w:rFonts w:ascii="Segoe UI" w:hAnsi="Segoe UI" w:cs="Segoe UI"/>
                 <w:sz w:val="20"/>
               </w:rPr>
-              <w:t>N</w:t>
-            </w:r>
-            <w:r>
-              <w:rPr>
-                <w:rFonts w:ascii="Segoe UI" w:hAnsi="Segoe UI" w:cs="Segoe UI"/>
-                <w:sz w:val="20"/>
-              </w:rPr>
-              <w:t>FR</w:t>
-            </w:r>
-            <w:r>
-              <w:rPr>
-                <w:rFonts w:ascii="Segoe UI" w:hAnsi="Segoe UI" w:cs="Segoe UI"/>
-                <w:sz w:val="20"/>
-              </w:rPr>
-              <w:t>/U</w:t>
+              <w:t>NFR/U</w:t>
             </w:r>
             <w:r>
               <w:rPr>
@@ -1138,14 +1093,7 @@
                 <w:rFonts w:ascii="Segoe UI" w:hAnsi="Segoe UI" w:cs="Segoe UI"/>
                 <w:sz w:val="20"/>
               </w:rPr>
-              <w:t>N</w:t>
-            </w:r>
-            <w:r>
-              <w:rPr>
-                <w:rFonts w:ascii="Segoe UI" w:hAnsi="Segoe UI" w:cs="Segoe UI"/>
-                <w:sz w:val="20"/>
-              </w:rPr>
-              <w:t>FR</w:t>
+              <w:t>NFR</w:t>
             </w:r>
             <w:r>
               <w:rPr>
@@ -1314,21 +1262,7 @@
                 <w:rFonts w:ascii="Segoe UI" w:hAnsi="Segoe UI" w:cs="Segoe UI"/>
                 <w:sz w:val="20"/>
               </w:rPr>
-              <w:t>NFR/</w:t>
-            </w:r>
-            <w:r>
-              <w:rPr>
-                <w:rFonts w:ascii="Segoe UI" w:hAnsi="Segoe UI" w:cs="Segoe UI"/>
-                <w:sz w:val="20"/>
-              </w:rPr>
-              <w:t>R</w:t>
-            </w:r>
-            <w:r>
-              <w:rPr>
-                <w:rFonts w:ascii="Segoe UI" w:hAnsi="Segoe UI" w:cs="Segoe UI"/>
-                <w:sz w:val="20"/>
-              </w:rPr>
-              <w:t>-001</w:t>
+              <w:t>NFR/R-001</w:t>
             </w:r>
           </w:p>
         </w:tc>
@@ -1342,8 +1276,17 @@
               <w:rPr>
                 <w:rFonts w:ascii="Segoe UI" w:hAnsi="Segoe UI" w:cs="Segoe UI"/>
                 <w:sz w:val="20"/>
-              </w:rPr>
-            </w:pPr>
+                <w:lang w:val="da-DK"/>
+              </w:rPr>
+            </w:pPr>
+            <w:r>
+              <w:rPr>
+                <w:rFonts w:ascii="Segoe UI" w:hAnsi="Segoe UI" w:cs="Segoe UI"/>
+                <w:sz w:val="20"/>
+                <w:lang w:val="da-DK"/>
+              </w:rPr>
+              <w:t>Data skal gemmes to steder, så der er backup</w:t>
+            </w:r>
           </w:p>
         </w:tc>
         <w:tc>
@@ -1356,8 +1299,11 @@
               <w:rPr>
                 <w:rFonts w:ascii="Segoe UI" w:hAnsi="Segoe UI" w:cs="Segoe UI"/>
                 <w:sz w:val="20"/>
-              </w:rPr>
-            </w:pPr>
+                <w:lang w:val="da-DK"/>
+              </w:rPr>
+            </w:pPr>
+            <w:bookmarkStart w:id="0" w:name="_GoBack"/>
+            <w:bookmarkEnd w:id="0"/>
           </w:p>
         </w:tc>
       </w:tr>
@@ -1379,21 +1325,7 @@
                 <w:rFonts w:ascii="Segoe UI" w:hAnsi="Segoe UI" w:cs="Segoe UI"/>
                 <w:sz w:val="20"/>
               </w:rPr>
-              <w:t>NFR/</w:t>
-            </w:r>
-            <w:r>
-              <w:rPr>
-                <w:rFonts w:ascii="Segoe UI" w:hAnsi="Segoe UI" w:cs="Segoe UI"/>
-                <w:sz w:val="20"/>
-              </w:rPr>
-              <w:t>R</w:t>
-            </w:r>
-            <w:r>
-              <w:rPr>
-                <w:rFonts w:ascii="Segoe UI" w:hAnsi="Segoe UI" w:cs="Segoe UI"/>
-                <w:sz w:val="20"/>
-              </w:rPr>
-              <w:t>-002</w:t>
+              <w:t>NFR/R-002</w:t>
             </w:r>
           </w:p>
         </w:tc>
@@ -1447,21 +1379,7 @@
                 <w:rFonts w:ascii="Segoe UI" w:hAnsi="Segoe UI" w:cs="Segoe UI"/>
                 <w:sz w:val="20"/>
               </w:rPr>
-              <w:t>NFR/</w:t>
-            </w:r>
-            <w:r>
-              <w:rPr>
-                <w:rFonts w:ascii="Segoe UI" w:hAnsi="Segoe UI" w:cs="Segoe UI"/>
-                <w:sz w:val="20"/>
-              </w:rPr>
-              <w:t>R</w:t>
-            </w:r>
-            <w:r>
-              <w:rPr>
-                <w:rFonts w:ascii="Segoe UI" w:hAnsi="Segoe UI" w:cs="Segoe UI"/>
-                <w:sz w:val="20"/>
-              </w:rPr>
-              <w:t>-003</w:t>
+              <w:t>NFR/R-003</w:t>
             </w:r>
           </w:p>
         </w:tc>
@@ -1615,21 +1533,7 @@
                 <w:rFonts w:ascii="Segoe UI" w:hAnsi="Segoe UI" w:cs="Segoe UI"/>
                 <w:sz w:val="20"/>
               </w:rPr>
-              <w:t>NFR/</w:t>
-            </w:r>
-            <w:r>
-              <w:rPr>
-                <w:rFonts w:ascii="Segoe UI" w:hAnsi="Segoe UI" w:cs="Segoe UI"/>
-                <w:sz w:val="20"/>
-              </w:rPr>
-              <w:t>P</w:t>
-            </w:r>
-            <w:r>
-              <w:rPr>
-                <w:rFonts w:ascii="Segoe UI" w:hAnsi="Segoe UI" w:cs="Segoe UI"/>
-                <w:sz w:val="20"/>
-              </w:rPr>
-              <w:t>-001</w:t>
+              <w:t>NFR/P-001</w:t>
             </w:r>
           </w:p>
         </w:tc>
@@ -1680,21 +1584,7 @@
                 <w:rFonts w:ascii="Segoe UI" w:hAnsi="Segoe UI" w:cs="Segoe UI"/>
                 <w:sz w:val="20"/>
               </w:rPr>
-              <w:t>NFR/</w:t>
-            </w:r>
-            <w:r>
-              <w:rPr>
-                <w:rFonts w:ascii="Segoe UI" w:hAnsi="Segoe UI" w:cs="Segoe UI"/>
-                <w:sz w:val="20"/>
-              </w:rPr>
-              <w:t>P</w:t>
-            </w:r>
-            <w:r>
-              <w:rPr>
-                <w:rFonts w:ascii="Segoe UI" w:hAnsi="Segoe UI" w:cs="Segoe UI"/>
-                <w:sz w:val="20"/>
-              </w:rPr>
-              <w:t>-002</w:t>
+              <w:t>NFR/P-002</w:t>
             </w:r>
           </w:p>
         </w:tc>
@@ -1748,21 +1638,7 @@
                 <w:rFonts w:ascii="Segoe UI" w:hAnsi="Segoe UI" w:cs="Segoe UI"/>
                 <w:sz w:val="20"/>
               </w:rPr>
-              <w:t>NFR/</w:t>
-            </w:r>
-            <w:r>
-              <w:rPr>
-                <w:rFonts w:ascii="Segoe UI" w:hAnsi="Segoe UI" w:cs="Segoe UI"/>
-                <w:sz w:val="20"/>
-              </w:rPr>
-              <w:t>P</w:t>
-            </w:r>
-            <w:r>
-              <w:rPr>
-                <w:rFonts w:ascii="Segoe UI" w:hAnsi="Segoe UI" w:cs="Segoe UI"/>
-                <w:sz w:val="20"/>
-              </w:rPr>
-              <w:t>-003</w:t>
+              <w:t>NFR/P-003</w:t>
             </w:r>
           </w:p>
         </w:tc>
@@ -1947,21 +1823,7 @@
                 <w:rFonts w:ascii="Segoe UI" w:hAnsi="Segoe UI" w:cs="Segoe UI"/>
                 <w:sz w:val="20"/>
               </w:rPr>
-              <w:t>NFR/</w:t>
-            </w:r>
-            <w:r>
-              <w:rPr>
-                <w:rFonts w:ascii="Segoe UI" w:hAnsi="Segoe UI" w:cs="Segoe UI"/>
-                <w:sz w:val="20"/>
-              </w:rPr>
-              <w:t>S</w:t>
-            </w:r>
-            <w:r>
-              <w:rPr>
-                <w:rFonts w:ascii="Segoe UI" w:hAnsi="Segoe UI" w:cs="Segoe UI"/>
-                <w:sz w:val="20"/>
-              </w:rPr>
-              <w:t>-001</w:t>
+              <w:t>NFR/S-001</w:t>
             </w:r>
           </w:p>
         </w:tc>
@@ -2033,21 +1895,7 @@
                 <w:rFonts w:ascii="Segoe UI" w:hAnsi="Segoe UI" w:cs="Segoe UI"/>
                 <w:sz w:val="20"/>
               </w:rPr>
-              <w:t>NFR/</w:t>
-            </w:r>
-            <w:r>
-              <w:rPr>
-                <w:rFonts w:ascii="Segoe UI" w:hAnsi="Segoe UI" w:cs="Segoe UI"/>
-                <w:sz w:val="20"/>
-              </w:rPr>
-              <w:t>S</w:t>
-            </w:r>
-            <w:r>
-              <w:rPr>
-                <w:rFonts w:ascii="Segoe UI" w:hAnsi="Segoe UI" w:cs="Segoe UI"/>
-                <w:sz w:val="20"/>
-              </w:rPr>
-              <w:t>-002</w:t>
+              <w:t>NFR/S-002</w:t>
             </w:r>
           </w:p>
         </w:tc>
@@ -2187,21 +2035,7 @@
                 <w:rFonts w:ascii="Segoe UI" w:hAnsi="Segoe UI" w:cs="Segoe UI"/>
                 <w:sz w:val="20"/>
               </w:rPr>
-              <w:t>NFR/</w:t>
-            </w:r>
-            <w:r>
-              <w:rPr>
-                <w:rFonts w:ascii="Segoe UI" w:hAnsi="Segoe UI" w:cs="Segoe UI"/>
-                <w:sz w:val="20"/>
-              </w:rPr>
-              <w:t>S</w:t>
-            </w:r>
-            <w:r>
-              <w:rPr>
-                <w:rFonts w:ascii="Segoe UI" w:hAnsi="Segoe UI" w:cs="Segoe UI"/>
-                <w:sz w:val="20"/>
-              </w:rPr>
-              <w:t>-00</w:t>
+              <w:t>NFR/S-00</w:t>
             </w:r>
             <w:r>
               <w:rPr>
@@ -2348,14 +2182,7 @@
                 <w:rFonts w:ascii="Segoe UI" w:hAnsi="Segoe UI" w:cs="Segoe UI"/>
                 <w:sz w:val="20"/>
               </w:rPr>
-              <w:t>NFR/S-00</w:t>
-            </w:r>
-            <w:r>
-              <w:rPr>
-                <w:rFonts w:ascii="Segoe UI" w:hAnsi="Segoe UI" w:cs="Segoe UI"/>
-                <w:sz w:val="20"/>
-              </w:rPr>
-              <w:t>6</w:t>
+              <w:t>NFR/S-006</w:t>
             </w:r>
           </w:p>
         </w:tc>
@@ -2423,14 +2250,7 @@
                 <w:rFonts w:ascii="Segoe UI" w:hAnsi="Segoe UI" w:cs="Segoe UI"/>
                 <w:sz w:val="20"/>
               </w:rPr>
-              <w:t>NFR/S-00</w:t>
-            </w:r>
-            <w:r>
-              <w:rPr>
-                <w:rFonts w:ascii="Segoe UI" w:hAnsi="Segoe UI" w:cs="Segoe UI"/>
-                <w:sz w:val="20"/>
-              </w:rPr>
-              <w:t>7</w:t>
+              <w:t>NFR/S-007</w:t>
             </w:r>
           </w:p>
         </w:tc>
@@ -2481,14 +2301,7 @@
                 <w:rFonts w:ascii="Segoe UI" w:hAnsi="Segoe UI" w:cs="Segoe UI"/>
                 <w:sz w:val="20"/>
               </w:rPr>
-              <w:t>NFR/S-00</w:t>
-            </w:r>
-            <w:r>
-              <w:rPr>
-                <w:rFonts w:ascii="Segoe UI" w:hAnsi="Segoe UI" w:cs="Segoe UI"/>
-                <w:sz w:val="20"/>
-              </w:rPr>
-              <w:t>8</w:t>
+              <w:t>NFR/S-008</w:t>
             </w:r>
           </w:p>
         </w:tc>
@@ -2627,21 +2440,7 @@
           <w:rFonts w:ascii="Segoe UI" w:hAnsi="Segoe UI" w:cs="Segoe UI"/>
           <w:sz w:val="20"/>
         </w:rPr>
-        <w:t xml:space="preserve">An interface constraint is a requirement to interact with an external item. When you develop within an enterprise, quite often you </w:t>
-      </w:r>
-      <w:r>
-        <w:rPr>
-          <w:rFonts w:ascii="Segoe UI" w:hAnsi="Segoe UI" w:cs="Segoe UI"/>
-          <w:sz w:val="20"/>
-        </w:rPr>
-        <w:t>must</w:t>
-      </w:r>
-      <w:r>
-        <w:rPr>
-          <w:rFonts w:ascii="Segoe UI" w:hAnsi="Segoe UI" w:cs="Segoe UI"/>
-          <w:sz w:val="20"/>
-        </w:rPr>
-        <w:t xml:space="preserve"> interact with external systems</w:t>
+        <w:t>An interface constraint is a requirement to interact with an external item. When you develop within an enterprise, quite often you must interact with external systems</w:t>
       </w:r>
     </w:p>
     <w:p>
@@ -2739,6 +2538,7 @@
         <w:docPartUnique/>
       </w:docPartObj>
     </w:sdtPr>
+    <w:sdtEndPr/>
     <w:sdtContent>
       <w:sdt>
         <w:sdtPr>
@@ -2748,6 +2548,7 @@
             <w:docPartUnique/>
           </w:docPartObj>
         </w:sdtPr>
+        <w:sdtEndPr/>
         <w:sdtContent>
           <w:p>
             <w:pPr>
@@ -3032,6 +2833,7 @@
     <w:lsdException w:name="HTML Sample" w:semiHidden="1" w:unhideWhenUsed="1"/>
     <w:lsdException w:name="HTML Typewriter" w:semiHidden="1" w:unhideWhenUsed="1"/>
     <w:lsdException w:name="HTML Variable" w:semiHidden="1" w:unhideWhenUsed="1"/>
+    <w:lsdException w:name="Normal Table" w:semiHidden="1" w:unhideWhenUsed="1"/>
     <w:lsdException w:name="annotation subject" w:semiHidden="1" w:unhideWhenUsed="1"/>
     <w:lsdException w:name="No List" w:semiHidden="1" w:unhideWhenUsed="1"/>
     <w:lsdException w:name="Outline List 1" w:semiHidden="1" w:unhideWhenUsed="1"/>
@@ -3078,8 +2880,10 @@
     <w:lsdException w:name="Table Subtle 2" w:semiHidden="1" w:unhideWhenUsed="1"/>
     <w:lsdException w:name="Table Web 1" w:semiHidden="1" w:unhideWhenUsed="1"/>
     <w:lsdException w:name="Table Web 2" w:semiHidden="1" w:unhideWhenUsed="1"/>
+    <w:lsdException w:name="Table Web 3" w:semiHidden="1" w:unhideWhenUsed="1"/>
     <w:lsdException w:name="Balloon Text" w:semiHidden="1" w:unhideWhenUsed="1"/>
     <w:lsdException w:name="Table Grid" w:uiPriority="39"/>
+    <w:lsdException w:name="Table Theme" w:semiHidden="1" w:unhideWhenUsed="1"/>
     <w:lsdException w:name="Placeholder Text" w:semiHidden="1"/>
     <w:lsdException w:name="No Spacing" w:uiPriority="1" w:qFormat="1"/>
     <w:lsdException w:name="Light Shading" w:uiPriority="60"/>
